--- a/Assignment_1.docx
+++ b/Assignment_1.docx
@@ -89,19 +89,7 @@
           <w:sz w:val="28"/>
           <w:szCs w:val="28"/>
         </w:rPr>
-        <w:t xml:space="preserve"> Object Oriented Programming with Java</w:t>
-      </w:r>
-      <w:r>
-        <w:rPr>
-          <w:rFonts w:ascii="Times New Roman" w:hAnsi="Times New Roman" w:cs="Times New Roman"/>
-          <w:b/>
-          <w:bCs/>
-          <w:i/>
-          <w:iCs/>
-          <w:sz w:val="28"/>
-          <w:szCs w:val="28"/>
-        </w:rPr>
-        <w:t xml:space="preserve"> (BCS-403)</w:t>
+        <w:t xml:space="preserve"> Object Oriented Programming with Java (BCS-403)</w:t>
       </w:r>
     </w:p>
     <w:p>
@@ -127,9 +115,14 @@
           <w:szCs w:val="28"/>
           <w:u w:val="single"/>
         </w:rPr>
-        <w:t>Assignment</w:t>
-      </w:r>
-      <w:r>
+        <w:t>Assignment -1</w:t>
+      </w:r>
+    </w:p>
+    <w:p>
+      <w:pPr>
+        <w:pStyle w:val="NoSpacing"/>
+        <w:spacing w:line="360" w:lineRule="auto"/>
+        <w:jc w:val="center"/>
         <w:rPr>
           <w:rFonts w:ascii="Times New Roman" w:hAnsi="Times New Roman" w:cs="Times New Roman"/>
           <w:b/>
@@ -138,35 +131,33 @@
           <w:szCs w:val="28"/>
           <w:u w:val="single"/>
         </w:rPr>
-        <w:t xml:space="preserve"> -1</w:t>
-      </w:r>
-    </w:p>
-    <w:p>
-      <w:pPr>
-        <w:pStyle w:val="NoSpacing"/>
-        <w:rPr>
-          <w:rFonts w:ascii="Times New Roman" w:hAnsi="Times New Roman" w:cs="Times New Roman"/>
-          <w:sz w:val="24"/>
-          <w:szCs w:val="24"/>
-        </w:rPr>
-      </w:pPr>
-    </w:p>
-    <w:p>
-      <w:pPr>
-        <w:pStyle w:val="NoSpacing"/>
-        <w:jc w:val="both"/>
-        <w:rPr>
-          <w:rFonts w:ascii="Times New Roman" w:hAnsi="Times New Roman" w:cs="Times New Roman"/>
-          <w:b/>
-          <w:bCs/>
-          <w:i/>
-          <w:iCs/>
-          <w:sz w:val="24"/>
-          <w:szCs w:val="24"/>
+      </w:pPr>
+      <w:r>
+        <w:rPr>
+          <w:rFonts w:ascii="Times New Roman" w:hAnsi="Times New Roman" w:cs="Times New Roman"/>
+          <w:b/>
+          <w:bCs/>
+          <w:sz w:val="28"/>
+          <w:szCs w:val="28"/>
           <w:u w:val="single"/>
         </w:rPr>
-      </w:pPr>
-      <w:r>
+        <w:t>_________________________________________________________________</w:t>
+      </w:r>
+    </w:p>
+    <w:p>
+      <w:pPr>
+        <w:pStyle w:val="NoSpacing"/>
+        <w:rPr>
+          <w:rFonts w:ascii="Times New Roman" w:hAnsi="Times New Roman" w:cs="Times New Roman"/>
+          <w:sz w:val="24"/>
+          <w:szCs w:val="24"/>
+        </w:rPr>
+      </w:pPr>
+    </w:p>
+    <w:p>
+      <w:pPr>
+        <w:pStyle w:val="NoSpacing"/>
+        <w:jc w:val="both"/>
         <w:rPr>
           <w:rFonts w:ascii="Times New Roman" w:hAnsi="Times New Roman" w:cs="Times New Roman"/>
           <w:b/>
@@ -177,6 +168,18 @@
           <w:szCs w:val="24"/>
           <w:u w:val="single"/>
         </w:rPr>
+      </w:pPr>
+      <w:r>
+        <w:rPr>
+          <w:rFonts w:ascii="Times New Roman" w:hAnsi="Times New Roman" w:cs="Times New Roman"/>
+          <w:b/>
+          <w:bCs/>
+          <w:i/>
+          <w:iCs/>
+          <w:sz w:val="24"/>
+          <w:szCs w:val="24"/>
+          <w:u w:val="single"/>
+        </w:rPr>
         <w:t>Question</w:t>
       </w:r>
       <w:r>
@@ -190,20 +193,7 @@
           <w:szCs w:val="24"/>
           <w:u w:val="single"/>
         </w:rPr>
-        <w:t xml:space="preserve"> 1</w:t>
-      </w:r>
-      <w:r>
-        <w:rPr>
-          <w:rFonts w:ascii="Times New Roman" w:hAnsi="Times New Roman" w:cs="Times New Roman"/>
-          <w:b/>
-          <w:bCs/>
-          <w:i/>
-          <w:iCs/>
-          <w:sz w:val="24"/>
-          <w:szCs w:val="24"/>
-          <w:u w:val="single"/>
-        </w:rPr>
-        <w:t>:</w:t>
+        <w:t xml:space="preserve"> 1:</w:t>
       </w:r>
     </w:p>
     <w:p>
@@ -257,7 +247,43 @@
           <w:sz w:val="24"/>
           <w:szCs w:val="24"/>
         </w:rPr>
-        <w:t>Course Outcome (CO)</w:t>
+        <w:t>Course Outcome (CO):</w:t>
+      </w:r>
+      <w:r>
+        <w:rPr>
+          <w:rFonts w:ascii="Times New Roman" w:hAnsi="Times New Roman" w:cs="Times New Roman"/>
+          <w:sz w:val="24"/>
+          <w:szCs w:val="24"/>
+        </w:rPr>
+        <w:t xml:space="preserve"> </w:t>
+      </w:r>
+      <w:r>
+        <w:rPr>
+          <w:rFonts w:ascii="Times New Roman" w:hAnsi="Times New Roman" w:cs="Times New Roman"/>
+          <w:sz w:val="24"/>
+          <w:szCs w:val="24"/>
+        </w:rPr>
+        <w:t>CO1 – Develop the object-oriented programming concepts using Java</w:t>
+      </w:r>
+      <w:r>
+        <w:rPr>
+          <w:rFonts w:ascii="Times New Roman" w:hAnsi="Times New Roman" w:cs="Times New Roman"/>
+          <w:sz w:val="24"/>
+          <w:szCs w:val="24"/>
+        </w:rPr>
+        <w:br/>
+      </w:r>
+      <w:r>
+        <w:rPr>
+          <w:rFonts w:ascii="Times New Roman" w:hAnsi="Times New Roman" w:cs="Times New Roman"/>
+          <w:b/>
+          <w:bCs/>
+          <w:i/>
+          <w:iCs/>
+          <w:sz w:val="24"/>
+          <w:szCs w:val="24"/>
+        </w:rPr>
+        <w:t>Bloom’s Knowledge Level (KL)</w:t>
       </w:r>
       <w:r>
         <w:rPr>
@@ -277,54 +303,6 @@
           <w:sz w:val="24"/>
           <w:szCs w:val="24"/>
         </w:rPr>
-        <w:t xml:space="preserve"> </w:t>
-      </w:r>
-      <w:r>
-        <w:rPr>
-          <w:rFonts w:ascii="Times New Roman" w:hAnsi="Times New Roman" w:cs="Times New Roman"/>
-          <w:sz w:val="24"/>
-          <w:szCs w:val="24"/>
-        </w:rPr>
-        <w:t>CO1 – Develop the object-oriented programming concepts using Java</w:t>
-      </w:r>
-      <w:r>
-        <w:rPr>
-          <w:rFonts w:ascii="Times New Roman" w:hAnsi="Times New Roman" w:cs="Times New Roman"/>
-          <w:sz w:val="24"/>
-          <w:szCs w:val="24"/>
-        </w:rPr>
-        <w:br/>
-      </w:r>
-      <w:r>
-        <w:rPr>
-          <w:rFonts w:ascii="Times New Roman" w:hAnsi="Times New Roman" w:cs="Times New Roman"/>
-          <w:b/>
-          <w:bCs/>
-          <w:i/>
-          <w:iCs/>
-          <w:sz w:val="24"/>
-          <w:szCs w:val="24"/>
-        </w:rPr>
-        <w:t>Bloom’s Knowledge Level (KL)</w:t>
-      </w:r>
-      <w:r>
-        <w:rPr>
-          <w:rFonts w:ascii="Times New Roman" w:hAnsi="Times New Roman" w:cs="Times New Roman"/>
-          <w:b/>
-          <w:bCs/>
-          <w:i/>
-          <w:iCs/>
-          <w:sz w:val="24"/>
-          <w:szCs w:val="24"/>
-        </w:rPr>
-        <w:t>:</w:t>
-      </w:r>
-      <w:r>
-        <w:rPr>
-          <w:rFonts w:ascii="Times New Roman" w:hAnsi="Times New Roman" w:cs="Times New Roman"/>
-          <w:sz w:val="24"/>
-          <w:szCs w:val="24"/>
-        </w:rPr>
         <w:t xml:space="preserve"> K3 </w:t>
       </w:r>
     </w:p>
@@ -365,33 +343,7 @@
           <w:szCs w:val="24"/>
           <w:u w:val="single"/>
         </w:rPr>
-        <w:t>Question</w:t>
-      </w:r>
-      <w:r>
-        <w:rPr>
-          <w:rFonts w:ascii="Times New Roman" w:hAnsi="Times New Roman" w:cs="Times New Roman"/>
-          <w:b/>
-          <w:bCs/>
-          <w:i/>
-          <w:iCs/>
-          <w:sz w:val="24"/>
-          <w:szCs w:val="24"/>
-          <w:u w:val="single"/>
-        </w:rPr>
-        <w:t xml:space="preserve"> 2</w:t>
-      </w:r>
-      <w:r>
-        <w:rPr>
-          <w:rFonts w:ascii="Times New Roman" w:hAnsi="Times New Roman" w:cs="Times New Roman"/>
-          <w:b/>
-          <w:bCs/>
-          <w:i/>
-          <w:iCs/>
-          <w:sz w:val="24"/>
-          <w:szCs w:val="24"/>
-          <w:u w:val="single"/>
-        </w:rPr>
-        <w:t>:</w:t>
+        <w:t>Question 2:</w:t>
       </w:r>
     </w:p>
     <w:p>
@@ -537,9 +489,130 @@
           <w:szCs w:val="24"/>
           <w:u w:val="single"/>
         </w:rPr>
-        <w:t>Question</w:t>
-      </w:r>
-      <w:r>
+        <w:t>Question 3:</w:t>
+      </w:r>
+    </w:p>
+    <w:p>
+      <w:pPr>
+        <w:pStyle w:val="NoSpacing"/>
+        <w:jc w:val="both"/>
+        <w:rPr>
+          <w:rFonts w:ascii="Times New Roman" w:hAnsi="Times New Roman" w:cs="Times New Roman"/>
+          <w:sz w:val="24"/>
+          <w:szCs w:val="24"/>
+        </w:rPr>
+      </w:pPr>
+      <w:r>
+        <w:rPr>
+          <w:rFonts w:ascii="Times New Roman" w:hAnsi="Times New Roman" w:cs="Times New Roman"/>
+          <w:sz w:val="24"/>
+          <w:szCs w:val="24"/>
+        </w:rPr>
+        <w:br/>
+        <w:t>Write a Java program to demonstrate single inheritance. Create a superclass Employee with data members name and salary, and a method display(). Create a subclass Manager with an additional field department and override the display() method to include the department information.</w:t>
+      </w:r>
+    </w:p>
+    <w:p>
+      <w:pPr>
+        <w:pStyle w:val="NoSpacing"/>
+        <w:jc w:val="both"/>
+        <w:rPr>
+          <w:rFonts w:ascii="Times New Roman" w:hAnsi="Times New Roman" w:cs="Times New Roman"/>
+          <w:sz w:val="24"/>
+          <w:szCs w:val="24"/>
+        </w:rPr>
+      </w:pPr>
+    </w:p>
+    <w:p>
+      <w:pPr>
+        <w:pStyle w:val="NoSpacing"/>
+        <w:jc w:val="both"/>
+        <w:rPr>
+          <w:rFonts w:ascii="Times New Roman" w:hAnsi="Times New Roman" w:cs="Times New Roman"/>
+          <w:sz w:val="24"/>
+          <w:szCs w:val="24"/>
+        </w:rPr>
+      </w:pPr>
+      <w:r>
+        <w:rPr>
+          <w:rFonts w:ascii="Times New Roman" w:hAnsi="Times New Roman" w:cs="Times New Roman"/>
+          <w:b/>
+          <w:bCs/>
+          <w:i/>
+          <w:iCs/>
+          <w:sz w:val="24"/>
+          <w:szCs w:val="24"/>
+        </w:rPr>
+        <w:t>Course Outcome (CO):</w:t>
+      </w:r>
+      <w:r>
+        <w:rPr>
+          <w:rFonts w:ascii="Times New Roman" w:hAnsi="Times New Roman" w:cs="Times New Roman"/>
+          <w:sz w:val="24"/>
+          <w:szCs w:val="24"/>
+        </w:rPr>
+        <w:t xml:space="preserve"> </w:t>
+      </w:r>
+      <w:r>
+        <w:rPr>
+          <w:rFonts w:ascii="Times New Roman" w:hAnsi="Times New Roman" w:cs="Times New Roman"/>
+          <w:sz w:val="24"/>
+          <w:szCs w:val="24"/>
+        </w:rPr>
+        <w:t>CO1 – Develop the object-oriented programming concepts using Java</w:t>
+      </w:r>
+      <w:r>
+        <w:rPr>
+          <w:rFonts w:ascii="Times New Roman" w:hAnsi="Times New Roman" w:cs="Times New Roman"/>
+          <w:sz w:val="24"/>
+          <w:szCs w:val="24"/>
+        </w:rPr>
+        <w:br/>
+      </w:r>
+      <w:r>
+        <w:rPr>
+          <w:rFonts w:ascii="Times New Roman" w:hAnsi="Times New Roman" w:cs="Times New Roman"/>
+          <w:b/>
+          <w:bCs/>
+          <w:i/>
+          <w:iCs/>
+          <w:sz w:val="24"/>
+          <w:szCs w:val="24"/>
+        </w:rPr>
+        <w:t>Bloom’s Knowledge Level (KL):</w:t>
+      </w:r>
+      <w:r>
+        <w:rPr>
+          <w:rFonts w:ascii="Times New Roman" w:hAnsi="Times New Roman" w:cs="Times New Roman"/>
+          <w:sz w:val="24"/>
+          <w:szCs w:val="24"/>
+        </w:rPr>
+        <w:t xml:space="preserve"> </w:t>
+      </w:r>
+      <w:r>
+        <w:rPr>
+          <w:rFonts w:ascii="Times New Roman" w:hAnsi="Times New Roman" w:cs="Times New Roman"/>
+          <w:sz w:val="24"/>
+          <w:szCs w:val="24"/>
+        </w:rPr>
+        <w:t>K4 – Analysis</w:t>
+      </w:r>
+    </w:p>
+    <w:p>
+      <w:pPr>
+        <w:pStyle w:val="NoSpacing"/>
+        <w:jc w:val="both"/>
+        <w:rPr>
+          <w:rFonts w:ascii="Times New Roman" w:hAnsi="Times New Roman" w:cs="Times New Roman"/>
+          <w:sz w:val="24"/>
+          <w:szCs w:val="24"/>
+        </w:rPr>
+      </w:pPr>
+    </w:p>
+    <w:p>
+      <w:pPr>
+        <w:pStyle w:val="NoSpacing"/>
+        <w:jc w:val="both"/>
         <w:rPr>
           <w:rFonts w:ascii="Times New Roman" w:hAnsi="Times New Roman" w:cs="Times New Roman"/>
           <w:b/>
@@ -550,8 +623,7 @@
           <w:szCs w:val="24"/>
           <w:u w:val="single"/>
         </w:rPr>
-        <w:t xml:space="preserve"> 3</w:t>
-      </w:r>
+      </w:pPr>
       <w:r>
         <w:rPr>
           <w:rFonts w:ascii="Times New Roman" w:hAnsi="Times New Roman" w:cs="Times New Roman"/>
@@ -563,215 +635,7 @@
           <w:szCs w:val="24"/>
           <w:u w:val="single"/>
         </w:rPr>
-        <w:t>:</w:t>
-      </w:r>
-    </w:p>
-    <w:p>
-      <w:pPr>
-        <w:pStyle w:val="NoSpacing"/>
-        <w:jc w:val="both"/>
-        <w:rPr>
-          <w:rFonts w:ascii="Times New Roman" w:hAnsi="Times New Roman" w:cs="Times New Roman"/>
-          <w:sz w:val="24"/>
-          <w:szCs w:val="24"/>
-        </w:rPr>
-      </w:pPr>
-      <w:r>
-        <w:rPr>
-          <w:rFonts w:ascii="Times New Roman" w:hAnsi="Times New Roman" w:cs="Times New Roman"/>
-          <w:sz w:val="24"/>
-          <w:szCs w:val="24"/>
-        </w:rPr>
-        <w:br/>
-        <w:t xml:space="preserve">Write a Java program to demonstrate single inheritance. Create a superclass Employee with data members name and salary, and a method </w:t>
-      </w:r>
-      <w:proofErr w:type="gramStart"/>
-      <w:r>
-        <w:rPr>
-          <w:rFonts w:ascii="Times New Roman" w:hAnsi="Times New Roman" w:cs="Times New Roman"/>
-          <w:sz w:val="24"/>
-          <w:szCs w:val="24"/>
-        </w:rPr>
-        <w:t>display(</w:t>
-      </w:r>
-      <w:proofErr w:type="gramEnd"/>
-      <w:r>
-        <w:rPr>
-          <w:rFonts w:ascii="Times New Roman" w:hAnsi="Times New Roman" w:cs="Times New Roman"/>
-          <w:sz w:val="24"/>
-          <w:szCs w:val="24"/>
-        </w:rPr>
-        <w:t xml:space="preserve">). Create a subclass Manager with an additional field department and override the </w:t>
-      </w:r>
-      <w:proofErr w:type="gramStart"/>
-      <w:r>
-        <w:rPr>
-          <w:rFonts w:ascii="Times New Roman" w:hAnsi="Times New Roman" w:cs="Times New Roman"/>
-          <w:sz w:val="24"/>
-          <w:szCs w:val="24"/>
-        </w:rPr>
-        <w:t>display(</w:t>
-      </w:r>
-      <w:proofErr w:type="gramEnd"/>
-      <w:r>
-        <w:rPr>
-          <w:rFonts w:ascii="Times New Roman" w:hAnsi="Times New Roman" w:cs="Times New Roman"/>
-          <w:sz w:val="24"/>
-          <w:szCs w:val="24"/>
-        </w:rPr>
-        <w:t>) method to include the department information.</w:t>
-      </w:r>
-    </w:p>
-    <w:p>
-      <w:pPr>
-        <w:pStyle w:val="NoSpacing"/>
-        <w:jc w:val="both"/>
-        <w:rPr>
-          <w:rFonts w:ascii="Times New Roman" w:hAnsi="Times New Roman" w:cs="Times New Roman"/>
-          <w:sz w:val="24"/>
-          <w:szCs w:val="24"/>
-        </w:rPr>
-      </w:pPr>
-    </w:p>
-    <w:p>
-      <w:pPr>
-        <w:pStyle w:val="NoSpacing"/>
-        <w:jc w:val="both"/>
-        <w:rPr>
-          <w:rFonts w:ascii="Times New Roman" w:hAnsi="Times New Roman" w:cs="Times New Roman"/>
-          <w:sz w:val="24"/>
-          <w:szCs w:val="24"/>
-        </w:rPr>
-      </w:pPr>
-      <w:r>
-        <w:rPr>
-          <w:rFonts w:ascii="Times New Roman" w:hAnsi="Times New Roman" w:cs="Times New Roman"/>
-          <w:b/>
-          <w:bCs/>
-          <w:i/>
-          <w:iCs/>
-          <w:sz w:val="24"/>
-          <w:szCs w:val="24"/>
-        </w:rPr>
-        <w:t>Course Outcome (CO):</w:t>
-      </w:r>
-      <w:r>
-        <w:rPr>
-          <w:rFonts w:ascii="Times New Roman" w:hAnsi="Times New Roman" w:cs="Times New Roman"/>
-          <w:sz w:val="24"/>
-          <w:szCs w:val="24"/>
-        </w:rPr>
-        <w:t xml:space="preserve"> </w:t>
-      </w:r>
-      <w:r>
-        <w:rPr>
-          <w:rFonts w:ascii="Times New Roman" w:hAnsi="Times New Roman" w:cs="Times New Roman"/>
-          <w:sz w:val="24"/>
-          <w:szCs w:val="24"/>
-        </w:rPr>
-        <w:t>CO1 – Develop the object-oriented programming concepts using Java</w:t>
-      </w:r>
-      <w:r>
-        <w:rPr>
-          <w:rFonts w:ascii="Times New Roman" w:hAnsi="Times New Roman" w:cs="Times New Roman"/>
-          <w:sz w:val="24"/>
-          <w:szCs w:val="24"/>
-        </w:rPr>
-        <w:br/>
-      </w:r>
-      <w:r>
-        <w:rPr>
-          <w:rFonts w:ascii="Times New Roman" w:hAnsi="Times New Roman" w:cs="Times New Roman"/>
-          <w:b/>
-          <w:bCs/>
-          <w:i/>
-          <w:iCs/>
-          <w:sz w:val="24"/>
-          <w:szCs w:val="24"/>
-        </w:rPr>
-        <w:t>Bloom’s Knowledge Level (KL):</w:t>
-      </w:r>
-      <w:r>
-        <w:rPr>
-          <w:rFonts w:ascii="Times New Roman" w:hAnsi="Times New Roman" w:cs="Times New Roman"/>
-          <w:sz w:val="24"/>
-          <w:szCs w:val="24"/>
-        </w:rPr>
-        <w:t xml:space="preserve"> </w:t>
-      </w:r>
-      <w:r>
-        <w:rPr>
-          <w:rFonts w:ascii="Times New Roman" w:hAnsi="Times New Roman" w:cs="Times New Roman"/>
-          <w:sz w:val="24"/>
-          <w:szCs w:val="24"/>
-        </w:rPr>
-        <w:t>K4 – Analysis</w:t>
-      </w:r>
-    </w:p>
-    <w:p>
-      <w:pPr>
-        <w:pStyle w:val="NoSpacing"/>
-        <w:jc w:val="both"/>
-        <w:rPr>
-          <w:rFonts w:ascii="Times New Roman" w:hAnsi="Times New Roman" w:cs="Times New Roman"/>
-          <w:sz w:val="24"/>
-          <w:szCs w:val="24"/>
-        </w:rPr>
-      </w:pPr>
-    </w:p>
-    <w:p>
-      <w:pPr>
-        <w:pStyle w:val="NoSpacing"/>
-        <w:jc w:val="both"/>
-        <w:rPr>
-          <w:rFonts w:ascii="Times New Roman" w:hAnsi="Times New Roman" w:cs="Times New Roman"/>
-          <w:b/>
-          <w:bCs/>
-          <w:i/>
-          <w:iCs/>
-          <w:sz w:val="24"/>
-          <w:szCs w:val="24"/>
-          <w:u w:val="single"/>
-        </w:rPr>
-      </w:pPr>
-      <w:r>
-        <w:rPr>
-          <w:rFonts w:ascii="Times New Roman" w:hAnsi="Times New Roman" w:cs="Times New Roman"/>
-          <w:b/>
-          <w:bCs/>
-          <w:i/>
-          <w:iCs/>
-          <w:sz w:val="24"/>
-          <w:szCs w:val="24"/>
-          <w:u w:val="single"/>
-        </w:rPr>
-        <w:t>Question</w:t>
-      </w:r>
-      <w:r>
-        <w:rPr>
-          <w:rFonts w:ascii="Times New Roman" w:hAnsi="Times New Roman" w:cs="Times New Roman"/>
-          <w:b/>
-          <w:bCs/>
-          <w:i/>
-          <w:iCs/>
-          <w:sz w:val="24"/>
-          <w:szCs w:val="24"/>
-          <w:u w:val="single"/>
-        </w:rPr>
-        <w:t xml:space="preserve"> 4</w:t>
-      </w:r>
-      <w:r>
-        <w:rPr>
-          <w:rFonts w:ascii="Times New Roman" w:hAnsi="Times New Roman" w:cs="Times New Roman"/>
-          <w:b/>
-          <w:bCs/>
-          <w:i/>
-          <w:iCs/>
-          <w:sz w:val="24"/>
-          <w:szCs w:val="24"/>
-          <w:u w:val="single"/>
-        </w:rPr>
-        <w:t>:</w:t>
+        <w:t>Question 4:</w:t>
       </w:r>
     </w:p>
     <w:p>
@@ -867,25 +731,7 @@
           <w:sz w:val="24"/>
           <w:szCs w:val="24"/>
         </w:rPr>
-        <w:t xml:space="preserve">Write a </w:t>
-      </w:r>
-      <w:proofErr w:type="gramStart"/>
-      <w:r>
-        <w:rPr>
-          <w:rFonts w:ascii="Times New Roman" w:hAnsi="Times New Roman" w:cs="Times New Roman"/>
-          <w:sz w:val="24"/>
-          <w:szCs w:val="24"/>
-        </w:rPr>
-        <w:t>main(</w:t>
-      </w:r>
-      <w:proofErr w:type="gramEnd"/>
-      <w:r>
-        <w:rPr>
-          <w:rFonts w:ascii="Times New Roman" w:hAnsi="Times New Roman" w:cs="Times New Roman"/>
-          <w:sz w:val="24"/>
-          <w:szCs w:val="24"/>
-        </w:rPr>
-        <w:t>) method to demonstrate these methods.</w:t>
+        <w:t>Write a main() method to demonstrate these methods.</w:t>
       </w:r>
     </w:p>
     <w:p>
@@ -1022,7 +868,6 @@
           <w:szCs w:val="24"/>
           <w:u w:val="single"/>
         </w:rPr>
-        <w:lastRenderedPageBreak/>
         <w:t xml:space="preserve">Question </w:t>
       </w:r>
       <w:r>
@@ -1257,7 +1102,7 @@
           <w:szCs w:val="24"/>
           <w:u w:val="single"/>
         </w:rPr>
-        <w:t>Question</w:t>
+        <w:t xml:space="preserve">Question </w:t>
       </w:r>
       <w:r>
         <w:rPr>
@@ -1270,11 +1115,163 @@
           <w:szCs w:val="24"/>
           <w:u w:val="single"/>
         </w:rPr>
+        <w:t>6</w:t>
+      </w:r>
+      <w:r>
+        <w:rPr>
+          <w:rFonts w:ascii="Times New Roman" w:hAnsi="Times New Roman" w:cs="Times New Roman"/>
+          <w:b/>
+          <w:bCs/>
+          <w:i/>
+          <w:iCs/>
+          <w:sz w:val="24"/>
+          <w:szCs w:val="24"/>
+          <w:u w:val="single"/>
+        </w:rPr>
+        <w:t>:</w:t>
+      </w:r>
+    </w:p>
+    <w:p>
+      <w:pPr>
+        <w:pStyle w:val="NoSpacing"/>
+        <w:jc w:val="both"/>
+        <w:rPr>
+          <w:rFonts w:ascii="Times New Roman" w:hAnsi="Times New Roman" w:cs="Times New Roman"/>
+          <w:sz w:val="24"/>
+          <w:szCs w:val="24"/>
+        </w:rPr>
+      </w:pPr>
+      <w:r>
+        <w:rPr>
+          <w:rFonts w:ascii="Times New Roman" w:hAnsi="Times New Roman" w:cs="Times New Roman"/>
+          <w:sz w:val="24"/>
+          <w:szCs w:val="24"/>
+        </w:rPr>
+        <w:br/>
+        <w:t xml:space="preserve">Create an abstract class Shape with an abstract method area(). Implement two subclasses Circle and Rectangle that override the area() method. Also, create an interface Printable with a method </w:t>
+      </w:r>
+      <w:proofErr w:type="spellStart"/>
+      <w:r>
+        <w:rPr>
+          <w:rFonts w:ascii="Times New Roman" w:hAnsi="Times New Roman" w:cs="Times New Roman"/>
+          <w:sz w:val="24"/>
+          <w:szCs w:val="24"/>
+        </w:rPr>
+        <w:t>printDetails</w:t>
+      </w:r>
+      <w:proofErr w:type="spellEnd"/>
+      <w:r>
+        <w:rPr>
+          <w:rFonts w:ascii="Times New Roman" w:hAnsi="Times New Roman" w:cs="Times New Roman"/>
+          <w:sz w:val="24"/>
+          <w:szCs w:val="24"/>
+        </w:rPr>
+        <w:t>() and implement it in both classes. Demonstrate dynamic method dispatch using a Shape reference.</w:t>
+      </w:r>
+    </w:p>
+    <w:p>
+      <w:pPr>
+        <w:pStyle w:val="NoSpacing"/>
+        <w:jc w:val="both"/>
+        <w:rPr>
+          <w:rFonts w:ascii="Times New Roman" w:hAnsi="Times New Roman" w:cs="Times New Roman"/>
+          <w:sz w:val="24"/>
+          <w:szCs w:val="24"/>
+        </w:rPr>
+      </w:pPr>
+    </w:p>
+    <w:p>
+      <w:pPr>
+        <w:pStyle w:val="NoSpacing"/>
+        <w:jc w:val="both"/>
+        <w:rPr>
+          <w:rFonts w:ascii="Times New Roman" w:hAnsi="Times New Roman" w:cs="Times New Roman"/>
+          <w:sz w:val="24"/>
+          <w:szCs w:val="24"/>
+        </w:rPr>
+      </w:pPr>
+      <w:r>
+        <w:rPr>
+          <w:rFonts w:ascii="Times New Roman" w:hAnsi="Times New Roman" w:cs="Times New Roman"/>
+          <w:b/>
+          <w:bCs/>
+          <w:i/>
+          <w:iCs/>
+          <w:sz w:val="24"/>
+          <w:szCs w:val="24"/>
+        </w:rPr>
+        <w:t>Course Outcome (CO):</w:t>
+      </w:r>
+      <w:r>
+        <w:rPr>
+          <w:rFonts w:ascii="Times New Roman" w:hAnsi="Times New Roman" w:cs="Times New Roman"/>
+          <w:sz w:val="24"/>
+          <w:szCs w:val="24"/>
+        </w:rPr>
         <w:t xml:space="preserve"> </w:t>
       </w:r>
       <w:r>
         <w:rPr>
           <w:rFonts w:ascii="Times New Roman" w:hAnsi="Times New Roman" w:cs="Times New Roman"/>
+          <w:sz w:val="24"/>
+          <w:szCs w:val="24"/>
+        </w:rPr>
+        <w:t>CO1 – Develop the object-oriented programming concepts using Java</w:t>
+      </w:r>
+      <w:r>
+        <w:rPr>
+          <w:rFonts w:ascii="Times New Roman" w:hAnsi="Times New Roman" w:cs="Times New Roman"/>
+          <w:sz w:val="24"/>
+          <w:szCs w:val="24"/>
+        </w:rPr>
+        <w:br/>
+      </w:r>
+      <w:r>
+        <w:rPr>
+          <w:rFonts w:ascii="Times New Roman" w:hAnsi="Times New Roman" w:cs="Times New Roman"/>
+          <w:b/>
+          <w:bCs/>
+          <w:i/>
+          <w:iCs/>
+          <w:sz w:val="24"/>
+          <w:szCs w:val="24"/>
+        </w:rPr>
+        <w:t>Bloom’s Knowledge Level (KL):</w:t>
+      </w:r>
+      <w:r>
+        <w:rPr>
+          <w:rFonts w:ascii="Times New Roman" w:hAnsi="Times New Roman" w:cs="Times New Roman"/>
+          <w:sz w:val="24"/>
+          <w:szCs w:val="24"/>
+        </w:rPr>
+        <w:t xml:space="preserve"> </w:t>
+      </w:r>
+      <w:r>
+        <w:rPr>
+          <w:rFonts w:ascii="Times New Roman" w:hAnsi="Times New Roman" w:cs="Times New Roman"/>
+          <w:sz w:val="24"/>
+          <w:szCs w:val="24"/>
+        </w:rPr>
+        <w:t>K4 – Analysis</w:t>
+      </w:r>
+    </w:p>
+    <w:p>
+      <w:pPr>
+        <w:pStyle w:val="NoSpacing"/>
+        <w:jc w:val="both"/>
+        <w:rPr>
+          <w:rFonts w:ascii="Times New Roman" w:hAnsi="Times New Roman" w:cs="Times New Roman"/>
+          <w:sz w:val="24"/>
+          <w:szCs w:val="24"/>
+        </w:rPr>
+      </w:pPr>
+    </w:p>
+    <w:p>
+      <w:pPr>
+        <w:pStyle w:val="NoSpacing"/>
+        <w:jc w:val="both"/>
+        <w:rPr>
+          <w:rFonts w:ascii="Times New Roman" w:hAnsi="Times New Roman" w:cs="Times New Roman"/>
           <w:b/>
           <w:bCs/>
           <w:i/>
@@ -1283,8 +1280,7 @@
           <w:szCs w:val="24"/>
           <w:u w:val="single"/>
         </w:rPr>
-        <w:t>6</w:t>
-      </w:r>
+      </w:pPr>
       <w:r>
         <w:rPr>
           <w:rFonts w:ascii="Times New Roman" w:hAnsi="Times New Roman" w:cs="Times New Roman"/>
@@ -1296,230 +1292,7 @@
           <w:szCs w:val="24"/>
           <w:u w:val="single"/>
         </w:rPr>
-        <w:t>:</w:t>
-      </w:r>
-    </w:p>
-    <w:p>
-      <w:pPr>
-        <w:pStyle w:val="NoSpacing"/>
-        <w:jc w:val="both"/>
-        <w:rPr>
-          <w:rFonts w:ascii="Times New Roman" w:hAnsi="Times New Roman" w:cs="Times New Roman"/>
-          <w:sz w:val="24"/>
-          <w:szCs w:val="24"/>
-        </w:rPr>
-      </w:pPr>
-      <w:r>
-        <w:rPr>
-          <w:rFonts w:ascii="Times New Roman" w:hAnsi="Times New Roman" w:cs="Times New Roman"/>
-          <w:sz w:val="24"/>
-          <w:szCs w:val="24"/>
-        </w:rPr>
-        <w:br/>
-        <w:t xml:space="preserve">Create an abstract class Shape with an abstract method </w:t>
-      </w:r>
-      <w:proofErr w:type="gramStart"/>
-      <w:r>
-        <w:rPr>
-          <w:rFonts w:ascii="Times New Roman" w:hAnsi="Times New Roman" w:cs="Times New Roman"/>
-          <w:sz w:val="24"/>
-          <w:szCs w:val="24"/>
-        </w:rPr>
-        <w:t>area(</w:t>
-      </w:r>
-      <w:proofErr w:type="gramEnd"/>
-      <w:r>
-        <w:rPr>
-          <w:rFonts w:ascii="Times New Roman" w:hAnsi="Times New Roman" w:cs="Times New Roman"/>
-          <w:sz w:val="24"/>
-          <w:szCs w:val="24"/>
-        </w:rPr>
-        <w:t xml:space="preserve">). Implement two subclasses Circle and Rectangle that override the </w:t>
-      </w:r>
-      <w:proofErr w:type="gramStart"/>
-      <w:r>
-        <w:rPr>
-          <w:rFonts w:ascii="Times New Roman" w:hAnsi="Times New Roman" w:cs="Times New Roman"/>
-          <w:sz w:val="24"/>
-          <w:szCs w:val="24"/>
-        </w:rPr>
-        <w:t>area(</w:t>
-      </w:r>
-      <w:proofErr w:type="gramEnd"/>
-      <w:r>
-        <w:rPr>
-          <w:rFonts w:ascii="Times New Roman" w:hAnsi="Times New Roman" w:cs="Times New Roman"/>
-          <w:sz w:val="24"/>
-          <w:szCs w:val="24"/>
-        </w:rPr>
-        <w:t xml:space="preserve">) method. Also, create an interface Printable with a method </w:t>
-      </w:r>
-      <w:proofErr w:type="spellStart"/>
-      <w:proofErr w:type="gramStart"/>
-      <w:r>
-        <w:rPr>
-          <w:rFonts w:ascii="Times New Roman" w:hAnsi="Times New Roman" w:cs="Times New Roman"/>
-          <w:sz w:val="24"/>
-          <w:szCs w:val="24"/>
-        </w:rPr>
-        <w:t>printDetails</w:t>
-      </w:r>
-      <w:proofErr w:type="spellEnd"/>
-      <w:r>
-        <w:rPr>
-          <w:rFonts w:ascii="Times New Roman" w:hAnsi="Times New Roman" w:cs="Times New Roman"/>
-          <w:sz w:val="24"/>
-          <w:szCs w:val="24"/>
-        </w:rPr>
-        <w:t>(</w:t>
-      </w:r>
-      <w:proofErr w:type="gramEnd"/>
-      <w:r>
-        <w:rPr>
-          <w:rFonts w:ascii="Times New Roman" w:hAnsi="Times New Roman" w:cs="Times New Roman"/>
-          <w:sz w:val="24"/>
-          <w:szCs w:val="24"/>
-        </w:rPr>
-        <w:t>) and implement it in both classes. Demonstrate dynamic method dispatch using a Shape reference.</w:t>
-      </w:r>
-    </w:p>
-    <w:p>
-      <w:pPr>
-        <w:pStyle w:val="NoSpacing"/>
-        <w:jc w:val="both"/>
-        <w:rPr>
-          <w:rFonts w:ascii="Times New Roman" w:hAnsi="Times New Roman" w:cs="Times New Roman"/>
-          <w:sz w:val="24"/>
-          <w:szCs w:val="24"/>
-        </w:rPr>
-      </w:pPr>
-    </w:p>
-    <w:p>
-      <w:pPr>
-        <w:pStyle w:val="NoSpacing"/>
-        <w:jc w:val="both"/>
-        <w:rPr>
-          <w:rFonts w:ascii="Times New Roman" w:hAnsi="Times New Roman" w:cs="Times New Roman"/>
-          <w:sz w:val="24"/>
-          <w:szCs w:val="24"/>
-        </w:rPr>
-      </w:pPr>
-      <w:r>
-        <w:rPr>
-          <w:rFonts w:ascii="Times New Roman" w:hAnsi="Times New Roman" w:cs="Times New Roman"/>
-          <w:b/>
-          <w:bCs/>
-          <w:i/>
-          <w:iCs/>
-          <w:sz w:val="24"/>
-          <w:szCs w:val="24"/>
-        </w:rPr>
-        <w:t>Course Outcome (CO):</w:t>
-      </w:r>
-      <w:r>
-        <w:rPr>
-          <w:rFonts w:ascii="Times New Roman" w:hAnsi="Times New Roman" w:cs="Times New Roman"/>
-          <w:sz w:val="24"/>
-          <w:szCs w:val="24"/>
-        </w:rPr>
-        <w:t xml:space="preserve"> </w:t>
-      </w:r>
-      <w:r>
-        <w:rPr>
-          <w:rFonts w:ascii="Times New Roman" w:hAnsi="Times New Roman" w:cs="Times New Roman"/>
-          <w:sz w:val="24"/>
-          <w:szCs w:val="24"/>
-        </w:rPr>
-        <w:t>CO1 – Develop the object-oriented programming concepts using Java</w:t>
-      </w:r>
-      <w:r>
-        <w:rPr>
-          <w:rFonts w:ascii="Times New Roman" w:hAnsi="Times New Roman" w:cs="Times New Roman"/>
-          <w:sz w:val="24"/>
-          <w:szCs w:val="24"/>
-        </w:rPr>
-        <w:br/>
-      </w:r>
-      <w:r>
-        <w:rPr>
-          <w:rFonts w:ascii="Times New Roman" w:hAnsi="Times New Roman" w:cs="Times New Roman"/>
-          <w:b/>
-          <w:bCs/>
-          <w:i/>
-          <w:iCs/>
-          <w:sz w:val="24"/>
-          <w:szCs w:val="24"/>
-        </w:rPr>
-        <w:t>Bloom’s Knowledge Level (KL):</w:t>
-      </w:r>
-      <w:r>
-        <w:rPr>
-          <w:rFonts w:ascii="Times New Roman" w:hAnsi="Times New Roman" w:cs="Times New Roman"/>
-          <w:sz w:val="24"/>
-          <w:szCs w:val="24"/>
-        </w:rPr>
-        <w:t xml:space="preserve"> </w:t>
-      </w:r>
-      <w:r>
-        <w:rPr>
-          <w:rFonts w:ascii="Times New Roman" w:hAnsi="Times New Roman" w:cs="Times New Roman"/>
-          <w:sz w:val="24"/>
-          <w:szCs w:val="24"/>
-        </w:rPr>
-        <w:t>K4 – Analysis</w:t>
-      </w:r>
-    </w:p>
-    <w:p>
-      <w:pPr>
-        <w:pStyle w:val="NoSpacing"/>
-        <w:jc w:val="both"/>
-        <w:rPr>
-          <w:rFonts w:ascii="Times New Roman" w:hAnsi="Times New Roman" w:cs="Times New Roman"/>
-          <w:sz w:val="24"/>
-          <w:szCs w:val="24"/>
-        </w:rPr>
-      </w:pPr>
-    </w:p>
-    <w:p>
-      <w:pPr>
-        <w:pStyle w:val="NoSpacing"/>
-        <w:jc w:val="both"/>
-        <w:rPr>
-          <w:rFonts w:ascii="Times New Roman" w:hAnsi="Times New Roman" w:cs="Times New Roman"/>
-          <w:b/>
-          <w:bCs/>
-          <w:i/>
-          <w:iCs/>
-          <w:sz w:val="24"/>
-          <w:szCs w:val="24"/>
-          <w:u w:val="single"/>
-        </w:rPr>
-      </w:pPr>
-      <w:r>
-        <w:rPr>
-          <w:rFonts w:ascii="Times New Roman" w:hAnsi="Times New Roman" w:cs="Times New Roman"/>
-          <w:b/>
-          <w:bCs/>
-          <w:i/>
-          <w:iCs/>
-          <w:sz w:val="24"/>
-          <w:szCs w:val="24"/>
-          <w:u w:val="single"/>
-        </w:rPr>
-        <w:t>Question</w:t>
-      </w:r>
-      <w:r>
-        <w:rPr>
-          <w:rFonts w:ascii="Times New Roman" w:hAnsi="Times New Roman" w:cs="Times New Roman"/>
-          <w:b/>
-          <w:bCs/>
-          <w:i/>
-          <w:iCs/>
-          <w:sz w:val="24"/>
-          <w:szCs w:val="24"/>
-          <w:u w:val="single"/>
-        </w:rPr>
-        <w:t xml:space="preserve"> </w:t>
+        <w:t xml:space="preserve">Question </w:t>
       </w:r>
       <w:r>
         <w:rPr>
@@ -1601,25 +1374,7 @@
           <w:sz w:val="24"/>
           <w:szCs w:val="24"/>
         </w:rPr>
-        <w:t xml:space="preserve"> that contains a method </w:t>
-      </w:r>
-      <w:proofErr w:type="gramStart"/>
-      <w:r>
-        <w:rPr>
-          <w:rFonts w:ascii="Times New Roman" w:hAnsi="Times New Roman" w:cs="Times New Roman"/>
-          <w:sz w:val="24"/>
-          <w:szCs w:val="24"/>
-        </w:rPr>
-        <w:t>factorial(</w:t>
-      </w:r>
-      <w:proofErr w:type="gramEnd"/>
-      <w:r>
-        <w:rPr>
-          <w:rFonts w:ascii="Times New Roman" w:hAnsi="Times New Roman" w:cs="Times New Roman"/>
-          <w:sz w:val="24"/>
-          <w:szCs w:val="24"/>
-        </w:rPr>
-        <w:t>int n) which returns the factorial of a number. In another class (in a different package), import the package and use the factorial method. Also, demonstrate how to set the CLASSPATH and compile/run the program.</w:t>
+        <w:t xml:space="preserve"> that contains a method factorial(int n) which returns the factorial of a number. In another class (in a different package), import the package and use the factorial method. Also, demonstrate how to set the CLASSPATH and compile/run the program.</w:t>
       </w:r>
     </w:p>
     <w:p>
@@ -2452,6 +2207,7 @@
   <w:style w:type="character" w:default="1" w:styleId="DefaultParagraphFont">
     <w:name w:val="Default Paragraph Font"/>
     <w:uiPriority w:val="1"/>
+    <w:semiHidden/>
     <w:unhideWhenUsed/>
   </w:style>
   <w:style w:type="table" w:default="1" w:styleId="TableNormal">

--- a/Assignment_1.docx
+++ b/Assignment_1.docx
@@ -1,6 +1,6 @@
 
 <file path=word/document.xml><?xml version="1.0" encoding="utf-8"?>
-<w:document xmlns:wpc="http://schemas.microsoft.com/office/word/2010/wordprocessingCanvas" xmlns:cx="http://schemas.microsoft.com/office/drawing/2014/chartex" xmlns:cx1="http://schemas.microsoft.com/office/drawing/2015/9/8/chartex" xmlns:cx2="http://schemas.microsoft.com/office/drawing/2015/10/21/chartex" xmlns:cx3="http://schemas.microsoft.com/office/drawing/2016/5/9/chartex" xmlns:cx4="http://schemas.microsoft.com/office/drawing/2016/5/10/chartex" xmlns:cx5="http://schemas.microsoft.com/office/drawing/2016/5/11/chartex" xmlns:cx6="http://schemas.microsoft.com/office/drawing/2016/5/12/chartex" xmlns:cx7="http://schemas.microsoft.com/office/drawing/2016/5/13/chartex" xmlns:cx8="http://schemas.microsoft.com/office/drawing/2016/5/14/chartex" xmlns:mc="http://schemas.openxmlformats.org/markup-compatibility/2006" xmlns:aink="http://schemas.microsoft.com/office/drawing/2016/ink" xmlns:am3d="http://schemas.microsoft.com/office/drawing/2017/model3d" xmlns:o="urn:schemas-microsoft-com:office:office" xmlns:oel="http://schemas.microsoft.com/office/2019/extlst" xmlns:r="http://schemas.openxmlformats.org/officeDocument/2006/relationships" xmlns:m="http://schemas.openxmlformats.org/officeDocument/2006/math" xmlns:v="urn:schemas-microsoft-com:vml" xmlns:wp14="http://schemas.microsoft.com/office/word/2010/wordprocessingDrawing" xmlns:wp="http://schemas.openxmlformats.org/drawingml/2006/wordprocessingDrawing" xmlns:w10="urn:schemas-microsoft-com:office:word" xmlns:w="http://schemas.openxmlformats.org/wordprocessingml/2006/main" xmlns:w14="http://schemas.microsoft.com/office/word/2010/wordml" xmlns:w15="http://schemas.microsoft.com/office/word/2012/wordml" xmlns:w16cex="http://schemas.microsoft.com/office/word/2018/wordml/cex" xmlns:w16cid="http://schemas.microsoft.com/office/word/2016/wordml/cid" xmlns:w16="http://schemas.microsoft.com/office/word/2018/wordml" xmlns:w16du="http://schemas.microsoft.com/office/word/2023/wordml/word16du" xmlns:w16sdtdh="http://schemas.microsoft.com/office/word/2020/wordml/sdtdatahash" xmlns:w16se="http://schemas.microsoft.com/office/word/2015/wordml/symex" xmlns:wpg="http://schemas.microsoft.com/office/word/2010/wordprocessingGroup" xmlns:wpi="http://schemas.microsoft.com/office/word/2010/wordprocessingInk" xmlns:wne="http://schemas.microsoft.com/office/word/2006/wordml" xmlns:wps="http://schemas.microsoft.com/office/word/2010/wordprocessingShape" mc:Ignorable="w14 w15 w16se w16cid w16 w16cex w16sdtdh w16du wp14">
+<w:document xmlns:wpc="http://schemas.microsoft.com/office/word/2010/wordprocessingCanvas" xmlns:cx="http://schemas.microsoft.com/office/drawing/2014/chartex" xmlns:mc="http://schemas.openxmlformats.org/markup-compatibility/2006" xmlns:o="urn:schemas-microsoft-com:office:office" xmlns:r="http://schemas.openxmlformats.org/officeDocument/2006/relationships" xmlns:m="http://schemas.openxmlformats.org/officeDocument/2006/math" xmlns:v="urn:schemas-microsoft-com:vml" xmlns:wp14="http://schemas.microsoft.com/office/word/2010/wordprocessingDrawing" xmlns:wp="http://schemas.openxmlformats.org/drawingml/2006/wordprocessingDrawing" xmlns:w10="urn:schemas-microsoft-com:office:word" xmlns:w="http://schemas.openxmlformats.org/wordprocessingml/2006/main" xmlns:w14="http://schemas.microsoft.com/office/word/2010/wordml" xmlns:w15="http://schemas.microsoft.com/office/word/2012/wordml" xmlns:w16se="http://schemas.microsoft.com/office/word/2015/wordml/symex" xmlns:wpg="http://schemas.microsoft.com/office/word/2010/wordprocessingGroup" xmlns:wpi="http://schemas.microsoft.com/office/word/2010/wordprocessingInk" xmlns:wne="http://schemas.microsoft.com/office/word/2006/wordml" xmlns:wps="http://schemas.microsoft.com/office/word/2010/wordprocessingShape" mc:Ignorable="w14 w15 w16se wp14">
   <w:body>
     <w:p>
       <w:pPr>
@@ -53,6 +53,20 @@
         </w:rPr>
         <w:t>Department of Computer Science and Engineering</w:t>
       </w:r>
+      <w:r>
+        <w:rPr>
+          <w:rFonts w:ascii="Times New Roman" w:hAnsi="Times New Roman" w:cs="Times New Roman"/>
+          <w:b/>
+          <w:bCs/>
+          <w:i/>
+          <w:iCs/>
+          <w:sz w:val="32"/>
+          <w:szCs w:val="32"/>
+        </w:rPr>
+        <w:t xml:space="preserve"> (CSE)</w:t>
+      </w:r>
+      <w:bookmarkStart w:id="0" w:name="_GoBack"/>
+      <w:bookmarkEnd w:id="0"/>
     </w:p>
     <w:p>
       <w:pPr>
@@ -509,7 +523,43 @@
           <w:szCs w:val="24"/>
         </w:rPr>
         <w:br/>
-        <w:t>Write a Java program to demonstrate single inheritance. Create a superclass Employee with data members name and salary, and a method display(). Create a subclass Manager with an additional field department and override the display() method to include the department information.</w:t>
+        <w:t xml:space="preserve">Write a Java program to demonstrate single inheritance. Create a superclass Employee with data members name and salary, and a method </w:t>
+      </w:r>
+      <w:proofErr w:type="gramStart"/>
+      <w:r>
+        <w:rPr>
+          <w:rFonts w:ascii="Times New Roman" w:hAnsi="Times New Roman" w:cs="Times New Roman"/>
+          <w:sz w:val="24"/>
+          <w:szCs w:val="24"/>
+        </w:rPr>
+        <w:t>display(</w:t>
+      </w:r>
+      <w:proofErr w:type="gramEnd"/>
+      <w:r>
+        <w:rPr>
+          <w:rFonts w:ascii="Times New Roman" w:hAnsi="Times New Roman" w:cs="Times New Roman"/>
+          <w:sz w:val="24"/>
+          <w:szCs w:val="24"/>
+        </w:rPr>
+        <w:t xml:space="preserve">). Create a subclass Manager with an additional field department and override the </w:t>
+      </w:r>
+      <w:proofErr w:type="gramStart"/>
+      <w:r>
+        <w:rPr>
+          <w:rFonts w:ascii="Times New Roman" w:hAnsi="Times New Roman" w:cs="Times New Roman"/>
+          <w:sz w:val="24"/>
+          <w:szCs w:val="24"/>
+        </w:rPr>
+        <w:t>display(</w:t>
+      </w:r>
+      <w:proofErr w:type="gramEnd"/>
+      <w:r>
+        <w:rPr>
+          <w:rFonts w:ascii="Times New Roman" w:hAnsi="Times New Roman" w:cs="Times New Roman"/>
+          <w:sz w:val="24"/>
+          <w:szCs w:val="24"/>
+        </w:rPr>
+        <w:t>) method to include the department information.</w:t>
       </w:r>
     </w:p>
     <w:p>
@@ -731,7 +781,25 @@
           <w:sz w:val="24"/>
           <w:szCs w:val="24"/>
         </w:rPr>
-        <w:t>Write a main() method to demonstrate these methods.</w:t>
+        <w:t xml:space="preserve">Write a </w:t>
+      </w:r>
+      <w:proofErr w:type="gramStart"/>
+      <w:r>
+        <w:rPr>
+          <w:rFonts w:ascii="Times New Roman" w:hAnsi="Times New Roman" w:cs="Times New Roman"/>
+          <w:sz w:val="24"/>
+          <w:szCs w:val="24"/>
+        </w:rPr>
+        <w:t>main(</w:t>
+      </w:r>
+      <w:proofErr w:type="gramEnd"/>
+      <w:r>
+        <w:rPr>
+          <w:rFonts w:ascii="Times New Roman" w:hAnsi="Times New Roman" w:cs="Times New Roman"/>
+          <w:sz w:val="24"/>
+          <w:szCs w:val="24"/>
+        </w:rPr>
+        <w:t>) method to demonstrate these methods.</w:t>
       </w:r>
     </w:p>
     <w:p>
@@ -1148,9 +1216,46 @@
           <w:szCs w:val="24"/>
         </w:rPr>
         <w:br/>
-        <w:t xml:space="preserve">Create an abstract class Shape with an abstract method area(). Implement two subclasses Circle and Rectangle that override the area() method. Also, create an interface Printable with a method </w:t>
+        <w:t xml:space="preserve">Create an abstract class Shape with an abstract method </w:t>
+      </w:r>
+      <w:proofErr w:type="gramStart"/>
+      <w:r>
+        <w:rPr>
+          <w:rFonts w:ascii="Times New Roman" w:hAnsi="Times New Roman" w:cs="Times New Roman"/>
+          <w:sz w:val="24"/>
+          <w:szCs w:val="24"/>
+        </w:rPr>
+        <w:t>area(</w:t>
+      </w:r>
+      <w:proofErr w:type="gramEnd"/>
+      <w:r>
+        <w:rPr>
+          <w:rFonts w:ascii="Times New Roman" w:hAnsi="Times New Roman" w:cs="Times New Roman"/>
+          <w:sz w:val="24"/>
+          <w:szCs w:val="24"/>
+        </w:rPr>
+        <w:t xml:space="preserve">). Implement two subclasses Circle and Rectangle that override the </w:t>
+      </w:r>
+      <w:proofErr w:type="gramStart"/>
+      <w:r>
+        <w:rPr>
+          <w:rFonts w:ascii="Times New Roman" w:hAnsi="Times New Roman" w:cs="Times New Roman"/>
+          <w:sz w:val="24"/>
+          <w:szCs w:val="24"/>
+        </w:rPr>
+        <w:t>area(</w:t>
+      </w:r>
+      <w:proofErr w:type="gramEnd"/>
+      <w:r>
+        <w:rPr>
+          <w:rFonts w:ascii="Times New Roman" w:hAnsi="Times New Roman" w:cs="Times New Roman"/>
+          <w:sz w:val="24"/>
+          <w:szCs w:val="24"/>
+        </w:rPr>
+        <w:t xml:space="preserve">) method. Also, create an interface Printable with a method </w:t>
       </w:r>
       <w:proofErr w:type="spellStart"/>
+      <w:proofErr w:type="gramStart"/>
       <w:r>
         <w:rPr>
           <w:rFonts w:ascii="Times New Roman" w:hAnsi="Times New Roman" w:cs="Times New Roman"/>
@@ -1166,7 +1271,16 @@
           <w:sz w:val="24"/>
           <w:szCs w:val="24"/>
         </w:rPr>
-        <w:t>() and implement it in both classes. Demonstrate dynamic method dispatch using a Shape reference.</w:t>
+        <w:t>(</w:t>
+      </w:r>
+      <w:proofErr w:type="gramEnd"/>
+      <w:r>
+        <w:rPr>
+          <w:rFonts w:ascii="Times New Roman" w:hAnsi="Times New Roman" w:cs="Times New Roman"/>
+          <w:sz w:val="24"/>
+          <w:szCs w:val="24"/>
+        </w:rPr>
+        <w:t>) and implement it in both classes. Demonstrate dynamic method dispatch using a Shape reference.</w:t>
       </w:r>
     </w:p>
     <w:p>
@@ -1374,7 +1488,25 @@
           <w:sz w:val="24"/>
           <w:szCs w:val="24"/>
         </w:rPr>
-        <w:t xml:space="preserve"> that contains a method factorial(int n) which returns the factorial of a number. In another class (in a different package), import the package and use the factorial method. Also, demonstrate how to set the CLASSPATH and compile/run the program.</w:t>
+        <w:t xml:space="preserve"> that contains a method </w:t>
+      </w:r>
+      <w:proofErr w:type="gramStart"/>
+      <w:r>
+        <w:rPr>
+          <w:rFonts w:ascii="Times New Roman" w:hAnsi="Times New Roman" w:cs="Times New Roman"/>
+          <w:sz w:val="24"/>
+          <w:szCs w:val="24"/>
+        </w:rPr>
+        <w:t>factorial(</w:t>
+      </w:r>
+      <w:proofErr w:type="gramEnd"/>
+      <w:r>
+        <w:rPr>
+          <w:rFonts w:ascii="Times New Roman" w:hAnsi="Times New Roman" w:cs="Times New Roman"/>
+          <w:sz w:val="24"/>
+          <w:szCs w:val="24"/>
+        </w:rPr>
+        <w:t>int n) which returns the factorial of a number. In another class (in a different package), import the package and use the factorial method. Also, demonstrate how to set the CLASSPATH and compile/run the program.</w:t>
       </w:r>
     </w:p>
     <w:p>
@@ -1495,7 +1627,7 @@
 </file>
 
 <file path=word/numbering.xml><?xml version="1.0" encoding="utf-8"?>
-<w:numbering xmlns:wpc="http://schemas.microsoft.com/office/word/2010/wordprocessingCanvas" xmlns:cx="http://schemas.microsoft.com/office/drawing/2014/chartex" xmlns:cx1="http://schemas.microsoft.com/office/drawing/2015/9/8/chartex" xmlns:cx2="http://schemas.microsoft.com/office/drawing/2015/10/21/chartex" xmlns:cx3="http://schemas.microsoft.com/office/drawing/2016/5/9/chartex" xmlns:cx4="http://schemas.microsoft.com/office/drawing/2016/5/10/chartex" xmlns:cx5="http://schemas.microsoft.com/office/drawing/2016/5/11/chartex" xmlns:cx6="http://schemas.microsoft.com/office/drawing/2016/5/12/chartex" xmlns:cx7="http://schemas.microsoft.com/office/drawing/2016/5/13/chartex" xmlns:cx8="http://schemas.microsoft.com/office/drawing/2016/5/14/chartex" xmlns:mc="http://schemas.openxmlformats.org/markup-compatibility/2006" xmlns:aink="http://schemas.microsoft.com/office/drawing/2016/ink" xmlns:am3d="http://schemas.microsoft.com/office/drawing/2017/model3d" xmlns:o="urn:schemas-microsoft-com:office:office" xmlns:oel="http://schemas.microsoft.com/office/2019/extlst" xmlns:r="http://schemas.openxmlformats.org/officeDocument/2006/relationships" xmlns:m="http://schemas.openxmlformats.org/officeDocument/2006/math" xmlns:v="urn:schemas-microsoft-com:vml" xmlns:wp14="http://schemas.microsoft.com/office/word/2010/wordprocessingDrawing" xmlns:wp="http://schemas.openxmlformats.org/drawingml/2006/wordprocessingDrawing" xmlns:w10="urn:schemas-microsoft-com:office:word" xmlns:w="http://schemas.openxmlformats.org/wordprocessingml/2006/main" xmlns:w14="http://schemas.microsoft.com/office/word/2010/wordml" xmlns:w15="http://schemas.microsoft.com/office/word/2012/wordml" xmlns:w16cex="http://schemas.microsoft.com/office/word/2018/wordml/cex" xmlns:w16cid="http://schemas.microsoft.com/office/word/2016/wordml/cid" xmlns:w16="http://schemas.microsoft.com/office/word/2018/wordml" xmlns:w16du="http://schemas.microsoft.com/office/word/2023/wordml/word16du" xmlns:w16sdtdh="http://schemas.microsoft.com/office/word/2020/wordml/sdtdatahash" xmlns:w16se="http://schemas.microsoft.com/office/word/2015/wordml/symex" xmlns:wpg="http://schemas.microsoft.com/office/word/2010/wordprocessingGroup" xmlns:wpi="http://schemas.microsoft.com/office/word/2010/wordprocessingInk" xmlns:wne="http://schemas.microsoft.com/office/word/2006/wordml" xmlns:wps="http://schemas.microsoft.com/office/word/2010/wordprocessingShape" mc:Ignorable="w14 w15 w16se w16cid w16 w16cex w16sdtdh w16du wp14">
+<w:numbering xmlns:wpc="http://schemas.microsoft.com/office/word/2010/wordprocessingCanvas" xmlns:cx="http://schemas.microsoft.com/office/drawing/2014/chartex" xmlns:mc="http://schemas.openxmlformats.org/markup-compatibility/2006" xmlns:o="urn:schemas-microsoft-com:office:office" xmlns:r="http://schemas.openxmlformats.org/officeDocument/2006/relationships" xmlns:m="http://schemas.openxmlformats.org/officeDocument/2006/math" xmlns:v="urn:schemas-microsoft-com:vml" xmlns:wp14="http://schemas.microsoft.com/office/word/2010/wordprocessingDrawing" xmlns:wp="http://schemas.openxmlformats.org/drawingml/2006/wordprocessingDrawing" xmlns:w10="urn:schemas-microsoft-com:office:word" xmlns:w="http://schemas.openxmlformats.org/wordprocessingml/2006/main" xmlns:w14="http://schemas.microsoft.com/office/word/2010/wordml" xmlns:w15="http://schemas.microsoft.com/office/word/2012/wordml" xmlns:w16se="http://schemas.microsoft.com/office/word/2015/wordml/symex" xmlns:wpg="http://schemas.microsoft.com/office/word/2010/wordprocessingGroup" xmlns:wpi="http://schemas.microsoft.com/office/word/2010/wordprocessingInk" xmlns:wne="http://schemas.microsoft.com/office/word/2006/wordml" xmlns:wps="http://schemas.microsoft.com/office/word/2010/wordprocessingShape" mc:Ignorable="w14 w15 w16se wp14">
   <w:abstractNum w:abstractNumId="0" w15:restartNumberingAfterBreak="0">
     <w:nsid w:val="20255359"/>
     <w:multiLevelType w:val="multilevel"/>
@@ -1794,17 +1926,17 @@
       </w:rPr>
     </w:lvl>
   </w:abstractNum>
-  <w:num w:numId="1" w16cid:durableId="1994404383">
+  <w:num w:numId="1">
     <w:abstractNumId w:val="0"/>
   </w:num>
-  <w:num w:numId="2" w16cid:durableId="192234345">
+  <w:num w:numId="2">
     <w:abstractNumId w:val="1"/>
   </w:num>
 </w:numbering>
 </file>
 
 <file path=word/styles.xml><?xml version="1.0" encoding="utf-8"?>
-<w:styles xmlns:mc="http://schemas.openxmlformats.org/markup-compatibility/2006" xmlns:r="http://schemas.openxmlformats.org/officeDocument/2006/relationships" xmlns:w="http://schemas.openxmlformats.org/wordprocessingml/2006/main" xmlns:w14="http://schemas.microsoft.com/office/word/2010/wordml" xmlns:w15="http://schemas.microsoft.com/office/word/2012/wordml" xmlns:w16cex="http://schemas.microsoft.com/office/word/2018/wordml/cex" xmlns:w16cid="http://schemas.microsoft.com/office/word/2016/wordml/cid" xmlns:w16="http://schemas.microsoft.com/office/word/2018/wordml" xmlns:w16du="http://schemas.microsoft.com/office/word/2023/wordml/word16du" xmlns:w16sdtdh="http://schemas.microsoft.com/office/word/2020/wordml/sdtdatahash" xmlns:w16se="http://schemas.microsoft.com/office/word/2015/wordml/symex" mc:Ignorable="w14 w15 w16se w16cid w16 w16cex w16sdtdh w16du">
+<w:styles xmlns:mc="http://schemas.openxmlformats.org/markup-compatibility/2006" xmlns:r="http://schemas.openxmlformats.org/officeDocument/2006/relationships" xmlns:w="http://schemas.openxmlformats.org/wordprocessingml/2006/main" xmlns:w14="http://schemas.microsoft.com/office/word/2010/wordml" xmlns:w15="http://schemas.microsoft.com/office/word/2012/wordml" xmlns:w16se="http://schemas.microsoft.com/office/word/2015/wordml/symex" mc:Ignorable="w14 w15 w16se">
   <w:docDefaults>
     <w:rPrDefault>
       <w:rPr>
@@ -1822,7 +1954,7 @@
       </w:pPr>
     </w:pPrDefault>
   </w:docDefaults>
-  <w:latentStyles w:defLockedState="0" w:defUIPriority="99" w:defSemiHidden="0" w:defUnhideWhenUsed="0" w:defQFormat="0" w:count="376">
+  <w:latentStyles w:defLockedState="0" w:defUIPriority="99" w:defSemiHidden="0" w:defUnhideWhenUsed="0" w:defQFormat="0" w:count="371">
     <w:lsdException w:name="Normal" w:uiPriority="0" w:qFormat="1"/>
     <w:lsdException w:name="heading 1" w:uiPriority="9" w:qFormat="1"/>
     <w:lsdException w:name="heading 2" w:semiHidden="1" w:uiPriority="9" w:unhideWhenUsed="1" w:qFormat="1"/>
@@ -2194,11 +2326,6 @@
     <w:lsdException w:name="List Table 5 Dark Accent 6" w:uiPriority="50"/>
     <w:lsdException w:name="List Table 6 Colorful Accent 6" w:uiPriority="51"/>
     <w:lsdException w:name="List Table 7 Colorful Accent 6" w:uiPriority="52"/>
-    <w:lsdException w:name="Mention" w:semiHidden="1" w:unhideWhenUsed="1"/>
-    <w:lsdException w:name="Smart Hyperlink" w:semiHidden="1" w:unhideWhenUsed="1"/>
-    <w:lsdException w:name="Hashtag" w:semiHidden="1" w:unhideWhenUsed="1"/>
-    <w:lsdException w:name="Unresolved Mention" w:semiHidden="1" w:unhideWhenUsed="1"/>
-    <w:lsdException w:name="Smart Link" w:semiHidden="1" w:unhideWhenUsed="1"/>
   </w:latentStyles>
   <w:style w:type="paragraph" w:default="1" w:styleId="Normal">
     <w:name w:val="Normal"/>
